--- a/Co_so_du_lieu.docx
+++ b/Co_so_du_lieu.docx
@@ -695,6 +695,92 @@
           <w:szCs w:val="28"/>
         </w:rPr>
         <w:t xml:space="preserve"> biệt với nhau bởi mã nhân viên.</w:t>
+      </w:r>
+    </w:p>
+    <w:p>
+      <w:pPr>
+        <w:spacing w:after="0" w:line="240" w:lineRule="auto"/>
+        <w:jc w:val="both"/>
+        <w:rPr>
+          <w:rFonts w:ascii="Times New Roman" w:eastAsia="Times New Roman" w:hAnsi="Times New Roman" w:cs="Times New Roman"/>
+          <w:sz w:val="28"/>
+          <w:szCs w:val="28"/>
+        </w:rPr>
+      </w:pPr>
+    </w:p>
+    <w:p>
+      <w:pPr>
+        <w:spacing w:after="0" w:line="240" w:lineRule="auto"/>
+        <w:jc w:val="both"/>
+        <w:rPr>
+          <w:rFonts w:ascii="Times New Roman" w:eastAsia="Times New Roman" w:hAnsi="Times New Roman" w:cs="Times New Roman"/>
+          <w:sz w:val="28"/>
+          <w:szCs w:val="28"/>
+        </w:rPr>
+      </w:pPr>
+      <w:r>
+        <w:rPr>
+          <w:rFonts w:ascii="Times New Roman" w:eastAsia="Times New Roman" w:hAnsi="Times New Roman" w:cs="Times New Roman"/>
+          <w:b/>
+          <w:bCs/>
+          <w:sz w:val="28"/>
+          <w:szCs w:val="28"/>
+        </w:rPr>
+        <w:t xml:space="preserve">CHITIEU </w:t>
+      </w:r>
+      <w:r>
+        <w:rPr>
+          <w:rFonts w:ascii="Times New Roman" w:eastAsia="Times New Roman" w:hAnsi="Times New Roman" w:cs="Times New Roman"/>
+          <w:sz w:val="28"/>
+          <w:szCs w:val="28"/>
+        </w:rPr>
+        <w:t>(</w:t>
+      </w:r>
+      <w:r>
+        <w:rPr>
+          <w:rFonts w:ascii="Times New Roman" w:eastAsia="Times New Roman" w:hAnsi="Times New Roman" w:cs="Times New Roman"/>
+          <w:sz w:val="28"/>
+          <w:szCs w:val="28"/>
+          <w:u w:val="single"/>
+        </w:rPr>
+        <w:t>ID</w:t>
+      </w:r>
+      <w:r>
+        <w:rPr>
+          <w:rFonts w:ascii="Times New Roman" w:eastAsia="Times New Roman" w:hAnsi="Times New Roman" w:cs="Times New Roman"/>
+          <w:sz w:val="28"/>
+          <w:szCs w:val="28"/>
+        </w:rPr>
+        <w:t>, THOIGIAN, NOIDUNG, MANV, SOTIEN)</w:t>
+      </w:r>
+    </w:p>
+    <w:p>
+      <w:pPr>
+        <w:spacing w:after="0" w:line="240" w:lineRule="auto"/>
+        <w:jc w:val="both"/>
+        <w:rPr>
+          <w:rFonts w:ascii="Times New Roman" w:eastAsia="Times New Roman" w:hAnsi="Times New Roman" w:cs="Times New Roman"/>
+          <w:sz w:val="28"/>
+          <w:szCs w:val="28"/>
+        </w:rPr>
+      </w:pPr>
+      <w:r>
+        <w:rPr>
+          <w:rFonts w:ascii="Times New Roman" w:eastAsia="Times New Roman" w:hAnsi="Times New Roman" w:cs="Times New Roman"/>
+          <w:i/>
+          <w:iCs/>
+          <w:sz w:val="28"/>
+          <w:szCs w:val="28"/>
+        </w:rPr>
+        <w:t xml:space="preserve">Tân từ: </w:t>
+      </w:r>
+      <w:r>
+        <w:rPr>
+          <w:rFonts w:ascii="Times New Roman" w:eastAsia="Times New Roman" w:hAnsi="Times New Roman" w:cs="Times New Roman"/>
+          <w:sz w:val="28"/>
+          <w:szCs w:val="28"/>
+        </w:rPr>
+        <w:t>Quan hệ chi tiêu lưu lại thông tin chi tiêu gồm thời gian, nội dung, số tiền, mã nhân viên (khi trả lương) và phân biệt với nhau bởi một mã số duy nhất.</w:t>
       </w:r>
     </w:p>
     <w:sectPr>
